--- a/Clases/Clase09/Java_09.docx
+++ b/Clases/Clase09/Java_09.docx
@@ -466,19 +466,7 @@
         <w:rPr>
           <w:lang w:eastAsia="es-AR"/>
         </w:rPr>
-        <w:t xml:space="preserve">Mientras haya </w:t>
-      </w:r>
-      <w:r>
-        <w:rPr>
-          <w:lang w:eastAsia="es-AR"/>
-        </w:rPr>
-        <w:t>más</w:t>
-      </w:r>
-      <w:r>
-        <w:rPr>
-          <w:lang w:eastAsia="es-AR"/>
-        </w:rPr>
-        <w:t xml:space="preserve"> información</w:t>
+        <w:t>Mientras haya más información</w:t>
       </w:r>
     </w:p>
     <w:p>
@@ -658,19 +646,7 @@
         <w:rPr>
           <w:lang w:eastAsia="es-AR"/>
         </w:rPr>
-        <w:t xml:space="preserve">Mientras haya </w:t>
-      </w:r>
-      <w:r>
-        <w:rPr>
-          <w:lang w:eastAsia="es-AR"/>
-        </w:rPr>
-        <w:t>más</w:t>
-      </w:r>
-      <w:r>
-        <w:rPr>
-          <w:lang w:eastAsia="es-AR"/>
-        </w:rPr>
-        <w:t xml:space="preserve"> información</w:t>
+        <w:t>Mientras haya más información</w:t>
       </w:r>
     </w:p>
     <w:p>
@@ -848,20 +824,18 @@
           <w:szCs w:val="24"/>
           <w:lang w:eastAsia="es-AR"/>
         </w:rPr>
-        <w:t xml:space="preserve">, </w:t>
-      </w:r>
-      <w:proofErr w:type="spellStart"/>
-      <w:r>
-        <w:rPr>
-          <w:rFonts w:ascii="Times New Roman" w:eastAsia="Times New Roman" w:hAnsi="Times New Roman" w:cs="Times New Roman"/>
-          <w:color w:val="000000"/>
-          <w:sz w:val="24"/>
-          <w:szCs w:val="24"/>
-          <w:lang w:eastAsia="es-AR"/>
-        </w:rPr>
-        <w:t>lo</w:t>
-      </w:r>
-      <w:proofErr w:type="spellEnd"/>
+        <w:t>, lo</w:t>
+      </w:r>
+      <w:r>
+        <w:rPr>
+          <w:rFonts w:ascii="Times New Roman" w:eastAsia="Times New Roman" w:hAnsi="Times New Roman" w:cs="Times New Roman"/>
+          <w:color w:val="000000"/>
+          <w:sz w:val="24"/>
+          <w:szCs w:val="24"/>
+          <w:lang w:eastAsia="es-AR"/>
+        </w:rPr>
+        <w:t>s</w:t>
+      </w:r>
       <w:r>
         <w:rPr>
           <w:rFonts w:ascii="Times New Roman" w:eastAsia="Times New Roman" w:hAnsi="Times New Roman" w:cs="Times New Roman"/>
@@ -872,18 +846,16 @@
         </w:rPr>
         <w:t xml:space="preserve"> cuales </w:t>
       </w:r>
-      <w:proofErr w:type="spellStart"/>
-      <w:r>
-        <w:rPr>
-          <w:rFonts w:ascii="Times New Roman" w:eastAsia="Times New Roman" w:hAnsi="Times New Roman" w:cs="Times New Roman"/>
-          <w:color w:val="000000"/>
-          <w:sz w:val="24"/>
-          <w:szCs w:val="24"/>
-          <w:lang w:eastAsia="es-AR"/>
-        </w:rPr>
-        <w:t>estan</w:t>
-      </w:r>
-      <w:proofErr w:type="spellEnd"/>
+      <w:r>
+        <w:rPr>
+          <w:rFonts w:ascii="Times New Roman" w:eastAsia="Times New Roman" w:hAnsi="Times New Roman" w:cs="Times New Roman"/>
+          <w:color w:val="000000"/>
+          <w:sz w:val="24"/>
+          <w:szCs w:val="24"/>
+          <w:lang w:eastAsia="es-AR"/>
+        </w:rPr>
+        <w:t>están</w:t>
+      </w:r>
       <w:r>
         <w:rPr>
           <w:rFonts w:ascii="Times New Roman" w:eastAsia="Times New Roman" w:hAnsi="Times New Roman" w:cs="Times New Roman"/>
@@ -1191,27 +1163,7 @@
           <w:szCs w:val="24"/>
           <w:lang w:eastAsia="es-AR"/>
         </w:rPr>
-        <w:t xml:space="preserve"> operan con caracteres como unidad de trabajo. Los caracteres a leer están formados por 2 bytes (es decir 16 bits por </w:t>
-      </w:r>
-      <w:r>
-        <w:rPr>
-          <w:rFonts w:ascii="Times New Roman" w:eastAsia="Times New Roman" w:hAnsi="Times New Roman" w:cs="Times New Roman"/>
-          <w:color w:val="000000"/>
-          <w:sz w:val="24"/>
-          <w:szCs w:val="24"/>
-          <w:lang w:eastAsia="es-AR"/>
-        </w:rPr>
-        <w:t>carácter</w:t>
-      </w:r>
-      <w:r>
-        <w:rPr>
-          <w:rFonts w:ascii="Times New Roman" w:eastAsia="Times New Roman" w:hAnsi="Times New Roman" w:cs="Times New Roman"/>
-          <w:color w:val="000000"/>
-          <w:sz w:val="24"/>
-          <w:szCs w:val="24"/>
-          <w:lang w:eastAsia="es-AR"/>
-        </w:rPr>
-        <w:t>).</w:t>
+        <w:t> operan con caracteres como unidad de trabajo. Los caracteres a leer están formados por 2 bytes (es decir 16 bits por carácter).</w:t>
       </w:r>
     </w:p>
     <w:p>
@@ -2155,27 +2107,7 @@
           <w:szCs w:val="24"/>
           <w:lang w:eastAsia="es-AR"/>
         </w:rPr>
-        <w:t xml:space="preserve"> orientados a </w:t>
-      </w:r>
-      <w:r>
-        <w:rPr>
-          <w:rFonts w:ascii="Times New Roman" w:eastAsia="Times New Roman" w:hAnsi="Times New Roman" w:cs="Times New Roman"/>
-          <w:color w:val="000000"/>
-          <w:sz w:val="24"/>
-          <w:szCs w:val="24"/>
-          <w:lang w:eastAsia="es-AR"/>
-        </w:rPr>
-        <w:t>carácter</w:t>
-      </w:r>
-      <w:r>
-        <w:rPr>
-          <w:rFonts w:ascii="Times New Roman" w:eastAsia="Times New Roman" w:hAnsi="Times New Roman" w:cs="Times New Roman"/>
-          <w:color w:val="000000"/>
-          <w:sz w:val="24"/>
-          <w:szCs w:val="24"/>
-          <w:lang w:eastAsia="es-AR"/>
-        </w:rPr>
-        <w:t>, y es la encargada de realizar la lectura de archivos en forma de texto.</w:t>
+        <w:t xml:space="preserve"> orientados a carácter, y es la encargada de realizar la lectura de archivos en forma de texto.</w:t>
       </w:r>
     </w:p>
     <w:p>
@@ -2239,16 +2171,405 @@
         <w:rPr>
           <w:lang w:eastAsia="es-AR"/>
         </w:rPr>
+        <w:t xml:space="preserve"> java.io.*;</w:t>
+      </w:r>
+    </w:p>
+    <w:p>
+      <w:pPr>
+        <w:pStyle w:val="Sinespaciado"/>
+        <w:rPr>
+          <w:lang w:eastAsia="es-AR"/>
+        </w:rPr>
+      </w:pPr>
+      <w:proofErr w:type="spellStart"/>
+      <w:r>
+        <w:rPr>
+          <w:lang w:eastAsia="es-AR"/>
+        </w:rPr>
+        <w:t>public</w:t>
+      </w:r>
+      <w:proofErr w:type="spellEnd"/>
+      <w:r>
+        <w:rPr>
+          <w:lang w:eastAsia="es-AR"/>
+        </w:rPr>
         <w:t xml:space="preserve"> </w:t>
       </w:r>
-      <w:proofErr w:type="gramStart"/>
-      <w:r>
-        <w:rPr>
-          <w:lang w:eastAsia="es-AR"/>
-        </w:rPr>
-        <w:t>java.io.*</w:t>
-      </w:r>
-      <w:proofErr w:type="gramEnd"/>
+      <w:proofErr w:type="spellStart"/>
+      <w:r>
+        <w:rPr>
+          <w:lang w:eastAsia="es-AR"/>
+        </w:rPr>
+        <w:t>class</w:t>
+      </w:r>
+      <w:proofErr w:type="spellEnd"/>
+      <w:r>
+        <w:rPr>
+          <w:lang w:eastAsia="es-AR"/>
+        </w:rPr>
+        <w:t> Lector</w:t>
+      </w:r>
+    </w:p>
+    <w:p>
+      <w:pPr>
+        <w:pStyle w:val="Sinespaciado"/>
+        <w:rPr>
+          <w:lang w:eastAsia="es-AR"/>
+        </w:rPr>
+      </w:pPr>
+      <w:r>
+        <w:rPr>
+          <w:lang w:eastAsia="es-AR"/>
+        </w:rPr>
+        <w:t>{</w:t>
+      </w:r>
+    </w:p>
+    <w:p>
+      <w:pPr>
+        <w:pStyle w:val="Sinespaciado"/>
+        <w:ind w:left="708"/>
+        <w:rPr>
+          <w:lang w:eastAsia="es-AR"/>
+        </w:rPr>
+      </w:pPr>
+      <w:proofErr w:type="spellStart"/>
+      <w:r>
+        <w:rPr>
+          <w:lang w:eastAsia="es-AR"/>
+        </w:rPr>
+        <w:t>public</w:t>
+      </w:r>
+      <w:proofErr w:type="spellEnd"/>
+      <w:r>
+        <w:rPr>
+          <w:lang w:eastAsia="es-AR"/>
+        </w:rPr>
+        <w:t xml:space="preserve"> </w:t>
+      </w:r>
+      <w:proofErr w:type="spellStart"/>
+      <w:r>
+        <w:rPr>
+          <w:lang w:eastAsia="es-AR"/>
+        </w:rPr>
+        <w:t>static</w:t>
+      </w:r>
+      <w:proofErr w:type="spellEnd"/>
+      <w:r>
+        <w:rPr>
+          <w:lang w:eastAsia="es-AR"/>
+        </w:rPr>
+        <w:t xml:space="preserve"> </w:t>
+      </w:r>
+      <w:proofErr w:type="spellStart"/>
+      <w:r>
+        <w:rPr>
+          <w:lang w:eastAsia="es-AR"/>
+        </w:rPr>
+        <w:t>void</w:t>
+      </w:r>
+      <w:proofErr w:type="spellEnd"/>
+      <w:r>
+        <w:rPr>
+          <w:lang w:eastAsia="es-AR"/>
+        </w:rPr>
+        <w:t xml:space="preserve"> </w:t>
+      </w:r>
+      <w:proofErr w:type="spellStart"/>
+      <w:r>
+        <w:rPr>
+          <w:lang w:eastAsia="es-AR"/>
+        </w:rPr>
+        <w:t>main</w:t>
+      </w:r>
+      <w:proofErr w:type="spellEnd"/>
+      <w:r>
+        <w:rPr>
+          <w:lang w:eastAsia="es-AR"/>
+        </w:rPr>
+        <w:t>(</w:t>
+      </w:r>
+      <w:proofErr w:type="spellStart"/>
+      <w:r>
+        <w:rPr>
+          <w:lang w:eastAsia="es-AR"/>
+        </w:rPr>
+        <w:t>String</w:t>
+      </w:r>
+      <w:proofErr w:type="spellEnd"/>
+      <w:r>
+        <w:rPr>
+          <w:lang w:eastAsia="es-AR"/>
+        </w:rPr>
+        <w:t xml:space="preserve">[ ] </w:t>
+      </w:r>
+      <w:proofErr w:type="spellStart"/>
+      <w:r>
+        <w:rPr>
+          <w:lang w:eastAsia="es-AR"/>
+        </w:rPr>
+        <w:t>args</w:t>
+      </w:r>
+      <w:proofErr w:type="spellEnd"/>
+      <w:r>
+        <w:rPr>
+          <w:lang w:eastAsia="es-AR"/>
+        </w:rPr>
+        <w:t>) </w:t>
+      </w:r>
+      <w:proofErr w:type="spellStart"/>
+      <w:r>
+        <w:rPr>
+          <w:lang w:eastAsia="es-AR"/>
+        </w:rPr>
+        <w:t>throws</w:t>
+      </w:r>
+      <w:proofErr w:type="spellEnd"/>
+      <w:r>
+        <w:rPr>
+          <w:lang w:eastAsia="es-AR"/>
+        </w:rPr>
+        <w:t xml:space="preserve"> </w:t>
+      </w:r>
+      <w:proofErr w:type="spellStart"/>
+      <w:r>
+        <w:rPr>
+          <w:lang w:eastAsia="es-AR"/>
+        </w:rPr>
+        <w:t>IOException</w:t>
+      </w:r>
+      <w:proofErr w:type="spellEnd"/>
+    </w:p>
+    <w:p>
+      <w:pPr>
+        <w:pStyle w:val="Sinespaciado"/>
+        <w:ind w:firstLine="708"/>
+        <w:rPr>
+          <w:lang w:eastAsia="es-AR"/>
+        </w:rPr>
+      </w:pPr>
+      <w:r>
+        <w:rPr>
+          <w:lang w:eastAsia="es-AR"/>
+        </w:rPr>
+        <w:t>{</w:t>
+      </w:r>
+    </w:p>
+    <w:p>
+      <w:pPr>
+        <w:pStyle w:val="Sinespaciado"/>
+        <w:ind w:left="708" w:firstLine="708"/>
+        <w:rPr>
+          <w:lang w:eastAsia="es-AR"/>
+        </w:rPr>
+      </w:pPr>
+      <w:r>
+        <w:rPr>
+          <w:lang w:eastAsia="es-AR"/>
+        </w:rPr>
+        <w:t>// Define el archivo a utilizar</w:t>
+      </w:r>
+    </w:p>
+    <w:p>
+      <w:pPr>
+        <w:pStyle w:val="Sinespaciado"/>
+        <w:rPr>
+          <w:lang w:eastAsia="es-AR"/>
+        </w:rPr>
+      </w:pPr>
+      <w:r>
+        <w:rPr>
+          <w:lang w:eastAsia="es-AR"/>
+        </w:rPr>
+        <w:t>              </w:t>
+      </w:r>
+      <w:r>
+        <w:rPr>
+          <w:lang w:eastAsia="es-AR"/>
+        </w:rPr>
+        <w:tab/>
+      </w:r>
+      <w:r>
+        <w:rPr>
+          <w:lang w:eastAsia="es-AR"/>
+        </w:rPr>
+        <w:tab/>
+      </w:r>
+      <w:r>
+        <w:rPr>
+          <w:lang w:eastAsia="es-AR"/>
+        </w:rPr>
+        <w:t xml:space="preserve">File </w:t>
+      </w:r>
+      <w:proofErr w:type="spellStart"/>
+      <w:r>
+        <w:rPr>
+          <w:lang w:eastAsia="es-AR"/>
+        </w:rPr>
+        <w:t>archivoEntrada</w:t>
+      </w:r>
+      <w:proofErr w:type="spellEnd"/>
+      <w:r>
+        <w:rPr>
+          <w:lang w:eastAsia="es-AR"/>
+        </w:rPr>
+        <w:t xml:space="preserve"> = new File("fuente.txt");</w:t>
+      </w:r>
+    </w:p>
+    <w:p>
+      <w:pPr>
+        <w:pStyle w:val="Sinespaciado"/>
+        <w:rPr>
+          <w:lang w:eastAsia="es-AR"/>
+        </w:rPr>
+      </w:pPr>
+      <w:r>
+        <w:rPr>
+          <w:lang w:eastAsia="es-AR"/>
+        </w:rPr>
+        <w:t> </w:t>
+      </w:r>
+    </w:p>
+    <w:p>
+      <w:pPr>
+        <w:pStyle w:val="Sinespaciado"/>
+        <w:rPr>
+          <w:lang w:eastAsia="es-AR"/>
+        </w:rPr>
+      </w:pPr>
+      <w:r>
+        <w:rPr>
+          <w:lang w:eastAsia="es-AR"/>
+        </w:rPr>
+        <w:t>              </w:t>
+      </w:r>
+      <w:r>
+        <w:rPr>
+          <w:lang w:eastAsia="es-AR"/>
+        </w:rPr>
+        <w:tab/>
+      </w:r>
+      <w:r>
+        <w:rPr>
+          <w:lang w:eastAsia="es-AR"/>
+        </w:rPr>
+        <w:tab/>
+      </w:r>
+      <w:r>
+        <w:rPr>
+          <w:lang w:eastAsia="es-AR"/>
+        </w:rPr>
+        <w:t xml:space="preserve">// Abre el </w:t>
+      </w:r>
+      <w:proofErr w:type="spellStart"/>
+      <w:r>
+        <w:rPr>
+          <w:lang w:eastAsia="es-AR"/>
+        </w:rPr>
+        <w:t>stream</w:t>
+      </w:r>
+      <w:proofErr w:type="spellEnd"/>
+      <w:r>
+        <w:rPr>
+          <w:lang w:eastAsia="es-AR"/>
+        </w:rPr>
+        <w:t xml:space="preserve"> necesario</w:t>
+      </w:r>
+    </w:p>
+    <w:p>
+      <w:pPr>
+        <w:pStyle w:val="Sinespaciado"/>
+        <w:ind w:left="708" w:firstLine="708"/>
+        <w:rPr>
+          <w:lang w:eastAsia="es-AR"/>
+        </w:rPr>
+      </w:pPr>
+      <w:proofErr w:type="spellStart"/>
+      <w:r>
+        <w:rPr>
+          <w:lang w:eastAsia="es-AR"/>
+        </w:rPr>
+        <w:t>FileReader</w:t>
+      </w:r>
+      <w:proofErr w:type="spellEnd"/>
+      <w:r>
+        <w:rPr>
+          <w:lang w:eastAsia="es-AR"/>
+        </w:rPr>
+        <w:t xml:space="preserve"> in = new </w:t>
+      </w:r>
+      <w:proofErr w:type="spellStart"/>
+      <w:r>
+        <w:rPr>
+          <w:lang w:eastAsia="es-AR"/>
+        </w:rPr>
+        <w:t>FileReader</w:t>
+      </w:r>
+      <w:proofErr w:type="spellEnd"/>
+      <w:r>
+        <w:rPr>
+          <w:lang w:eastAsia="es-AR"/>
+        </w:rPr>
+        <w:t>(</w:t>
+      </w:r>
+      <w:proofErr w:type="spellStart"/>
+      <w:r>
+        <w:rPr>
+          <w:lang w:eastAsia="es-AR"/>
+        </w:rPr>
+        <w:t>archivoEntrada</w:t>
+      </w:r>
+      <w:proofErr w:type="spellEnd"/>
+      <w:r>
+        <w:rPr>
+          <w:lang w:eastAsia="es-AR"/>
+        </w:rPr>
+        <w:t>);</w:t>
+      </w:r>
+    </w:p>
+    <w:p>
+      <w:pPr>
+        <w:pStyle w:val="Sinespaciado"/>
+        <w:rPr>
+          <w:lang w:eastAsia="es-AR"/>
+        </w:rPr>
+      </w:pPr>
+      <w:r>
+        <w:rPr>
+          <w:lang w:eastAsia="es-AR"/>
+        </w:rPr>
+        <w:t> </w:t>
+      </w:r>
+    </w:p>
+    <w:p>
+      <w:pPr>
+        <w:pStyle w:val="Sinespaciado"/>
+        <w:ind w:left="708" w:firstLine="708"/>
+        <w:rPr>
+          <w:lang w:eastAsia="es-AR"/>
+        </w:rPr>
+      </w:pPr>
+      <w:proofErr w:type="spellStart"/>
+      <w:r>
+        <w:rPr>
+          <w:lang w:eastAsia="es-AR"/>
+        </w:rPr>
+        <w:t>int</w:t>
+      </w:r>
+      <w:proofErr w:type="spellEnd"/>
+      <w:r>
+        <w:rPr>
+          <w:lang w:eastAsia="es-AR"/>
+        </w:rPr>
+        <w:t xml:space="preserve"> </w:t>
+      </w:r>
+      <w:proofErr w:type="spellStart"/>
+      <w:r>
+        <w:rPr>
+          <w:lang w:eastAsia="es-AR"/>
+        </w:rPr>
+        <w:t>unCaracter</w:t>
+      </w:r>
+      <w:proofErr w:type="spellEnd"/>
       <w:r>
         <w:rPr>
           <w:lang w:eastAsia="es-AR"/>
@@ -2263,179 +2584,43 @@
           <w:lang w:eastAsia="es-AR"/>
         </w:rPr>
       </w:pPr>
-      <w:proofErr w:type="spellStart"/>
-      <w:r>
-        <w:rPr>
-          <w:lang w:eastAsia="es-AR"/>
-        </w:rPr>
-        <w:t>public</w:t>
-      </w:r>
-      <w:proofErr w:type="spellEnd"/>
-      <w:r>
-        <w:rPr>
-          <w:lang w:eastAsia="es-AR"/>
-        </w:rPr>
-        <w:t xml:space="preserve"> </w:t>
-      </w:r>
-      <w:proofErr w:type="spellStart"/>
-      <w:r>
-        <w:rPr>
-          <w:lang w:eastAsia="es-AR"/>
-        </w:rPr>
-        <w:t>class</w:t>
-      </w:r>
-      <w:proofErr w:type="spellEnd"/>
-      <w:r>
-        <w:rPr>
-          <w:lang w:eastAsia="es-AR"/>
-        </w:rPr>
-        <w:t> Lector</w:t>
-      </w:r>
-    </w:p>
-    <w:p>
-      <w:pPr>
-        <w:pStyle w:val="Sinespaciado"/>
-        <w:rPr>
-          <w:lang w:eastAsia="es-AR"/>
-        </w:rPr>
-      </w:pPr>
-      <w:r>
-        <w:rPr>
-          <w:lang w:eastAsia="es-AR"/>
-        </w:rPr>
-        <w:t>{</w:t>
-      </w:r>
-    </w:p>
-    <w:p>
-      <w:pPr>
-        <w:pStyle w:val="Sinespaciado"/>
-        <w:ind w:left="708"/>
-        <w:rPr>
-          <w:lang w:eastAsia="es-AR"/>
-        </w:rPr>
-      </w:pPr>
-      <w:proofErr w:type="spellStart"/>
-      <w:r>
-        <w:rPr>
-          <w:lang w:eastAsia="es-AR"/>
-        </w:rPr>
-        <w:t>public</w:t>
-      </w:r>
-      <w:proofErr w:type="spellEnd"/>
-      <w:r>
-        <w:rPr>
-          <w:lang w:eastAsia="es-AR"/>
-        </w:rPr>
-        <w:t xml:space="preserve"> </w:t>
-      </w:r>
-      <w:proofErr w:type="spellStart"/>
-      <w:r>
-        <w:rPr>
-          <w:lang w:eastAsia="es-AR"/>
-        </w:rPr>
-        <w:t>static</w:t>
-      </w:r>
-      <w:proofErr w:type="spellEnd"/>
-      <w:r>
-        <w:rPr>
-          <w:lang w:eastAsia="es-AR"/>
-        </w:rPr>
-        <w:t xml:space="preserve"> </w:t>
-      </w:r>
-      <w:proofErr w:type="spellStart"/>
-      <w:r>
-        <w:rPr>
-          <w:lang w:eastAsia="es-AR"/>
-        </w:rPr>
-        <w:t>void</w:t>
-      </w:r>
-      <w:proofErr w:type="spellEnd"/>
-      <w:r>
-        <w:rPr>
-          <w:lang w:eastAsia="es-AR"/>
-        </w:rPr>
-        <w:t xml:space="preserve"> </w:t>
-      </w:r>
-      <w:proofErr w:type="spellStart"/>
-      <w:proofErr w:type="gramStart"/>
-      <w:r>
-        <w:rPr>
-          <w:lang w:eastAsia="es-AR"/>
-        </w:rPr>
-        <w:t>main</w:t>
-      </w:r>
-      <w:proofErr w:type="spellEnd"/>
-      <w:r>
-        <w:rPr>
-          <w:lang w:eastAsia="es-AR"/>
-        </w:rPr>
-        <w:t>(</w:t>
-      </w:r>
-      <w:proofErr w:type="spellStart"/>
-      <w:proofErr w:type="gramEnd"/>
-      <w:r>
-        <w:rPr>
-          <w:lang w:eastAsia="es-AR"/>
-        </w:rPr>
-        <w:t>String</w:t>
-      </w:r>
-      <w:proofErr w:type="spellEnd"/>
-      <w:r>
-        <w:rPr>
-          <w:lang w:eastAsia="es-AR"/>
-        </w:rPr>
-        <w:t xml:space="preserve">[ ] </w:t>
-      </w:r>
-      <w:proofErr w:type="spellStart"/>
-      <w:r>
-        <w:rPr>
-          <w:lang w:eastAsia="es-AR"/>
-        </w:rPr>
-        <w:t>args</w:t>
-      </w:r>
-      <w:proofErr w:type="spellEnd"/>
-      <w:r>
-        <w:rPr>
-          <w:lang w:eastAsia="es-AR"/>
-        </w:rPr>
-        <w:t>) </w:t>
-      </w:r>
-      <w:proofErr w:type="spellStart"/>
-      <w:r>
-        <w:rPr>
-          <w:lang w:eastAsia="es-AR"/>
-        </w:rPr>
-        <w:t>throws</w:t>
-      </w:r>
-      <w:proofErr w:type="spellEnd"/>
-      <w:r>
-        <w:rPr>
-          <w:lang w:eastAsia="es-AR"/>
-        </w:rPr>
-        <w:t xml:space="preserve"> </w:t>
-      </w:r>
-      <w:proofErr w:type="spellStart"/>
-      <w:r>
-        <w:rPr>
-          <w:lang w:eastAsia="es-AR"/>
-        </w:rPr>
-        <w:t>IOException</w:t>
-      </w:r>
-      <w:proofErr w:type="spellEnd"/>
-    </w:p>
-    <w:p>
-      <w:pPr>
-        <w:pStyle w:val="Sinespaciado"/>
-        <w:ind w:firstLine="708"/>
-        <w:rPr>
-          <w:lang w:eastAsia="es-AR"/>
-        </w:rPr>
-      </w:pPr>
-      <w:r>
-        <w:rPr>
-          <w:lang w:eastAsia="es-AR"/>
-        </w:rPr>
-        <w:t>{</w:t>
+      <w:r>
+        <w:rPr>
+          <w:lang w:eastAsia="es-AR"/>
+        </w:rPr>
+        <w:t> </w:t>
+      </w:r>
+    </w:p>
+    <w:p>
+      <w:pPr>
+        <w:pStyle w:val="Sinespaciado"/>
+        <w:rPr>
+          <w:lang w:eastAsia="es-AR"/>
+        </w:rPr>
+      </w:pPr>
+      <w:r>
+        <w:rPr>
+          <w:lang w:eastAsia="es-AR"/>
+        </w:rPr>
+        <w:t>              </w:t>
+      </w:r>
+      <w:r>
+        <w:rPr>
+          <w:lang w:eastAsia="es-AR"/>
+        </w:rPr>
+        <w:tab/>
+      </w:r>
+      <w:r>
+        <w:rPr>
+          <w:lang w:eastAsia="es-AR"/>
+        </w:rPr>
+        <w:tab/>
+      </w:r>
+      <w:r>
+        <w:rPr>
+          <w:lang w:eastAsia="es-AR"/>
+        </w:rPr>
+        <w:t>// Lee el archivo</w:t>
       </w:r>
     </w:p>
     <w:p>
@@ -2446,57 +2631,98 @@
           <w:lang w:eastAsia="es-AR"/>
         </w:rPr>
       </w:pPr>
-      <w:r>
-        <w:rPr>
-          <w:lang w:eastAsia="es-AR"/>
-        </w:rPr>
-        <w:t>// Define el archivo a utilizar</w:t>
-      </w:r>
-    </w:p>
-    <w:p>
-      <w:pPr>
-        <w:pStyle w:val="Sinespaciado"/>
-        <w:rPr>
-          <w:lang w:eastAsia="es-AR"/>
-        </w:rPr>
-      </w:pPr>
-      <w:r>
-        <w:rPr>
-          <w:lang w:eastAsia="es-AR"/>
-        </w:rPr>
-        <w:t>              </w:t>
-      </w:r>
-      <w:r>
-        <w:rPr>
-          <w:lang w:eastAsia="es-AR"/>
-        </w:rPr>
-        <w:tab/>
-      </w:r>
-      <w:r>
-        <w:rPr>
-          <w:lang w:eastAsia="es-AR"/>
-        </w:rPr>
-        <w:tab/>
-      </w:r>
-      <w:r>
-        <w:rPr>
-          <w:lang w:eastAsia="es-AR"/>
-        </w:rPr>
-        <w:t xml:space="preserve">File </w:t>
-      </w:r>
-      <w:proofErr w:type="spellStart"/>
-      <w:r>
-        <w:rPr>
-          <w:lang w:eastAsia="es-AR"/>
-        </w:rPr>
-        <w:t>archivoEntrada</w:t>
-      </w:r>
-      <w:proofErr w:type="spellEnd"/>
-      <w:r>
-        <w:rPr>
-          <w:lang w:eastAsia="es-AR"/>
-        </w:rPr>
-        <w:t xml:space="preserve"> = new File("fuente.txt");</w:t>
+      <w:proofErr w:type="spellStart"/>
+      <w:r>
+        <w:rPr>
+          <w:lang w:eastAsia="es-AR"/>
+        </w:rPr>
+        <w:t>while</w:t>
+      </w:r>
+      <w:proofErr w:type="spellEnd"/>
+      <w:r>
+        <w:rPr>
+          <w:lang w:eastAsia="es-AR"/>
+        </w:rPr>
+        <w:t xml:space="preserve"> ( (</w:t>
+      </w:r>
+      <w:proofErr w:type="spellStart"/>
+      <w:r>
+        <w:rPr>
+          <w:lang w:eastAsia="es-AR"/>
+        </w:rPr>
+        <w:t>unCaracter</w:t>
+      </w:r>
+      <w:proofErr w:type="spellEnd"/>
+      <w:r>
+        <w:rPr>
+          <w:lang w:eastAsia="es-AR"/>
+        </w:rPr>
+        <w:t xml:space="preserve"> = </w:t>
+      </w:r>
+      <w:proofErr w:type="spellStart"/>
+      <w:r>
+        <w:rPr>
+          <w:lang w:eastAsia="es-AR"/>
+        </w:rPr>
+        <w:t>in.read</w:t>
+      </w:r>
+      <w:proofErr w:type="spellEnd"/>
+      <w:r>
+        <w:rPr>
+          <w:lang w:eastAsia="es-AR"/>
+        </w:rPr>
+        <w:t>()) != -1)</w:t>
+      </w:r>
+    </w:p>
+    <w:p>
+      <w:pPr>
+        <w:pStyle w:val="Sinespaciado"/>
+        <w:ind w:left="708" w:firstLine="708"/>
+        <w:rPr>
+          <w:lang w:eastAsia="es-AR"/>
+        </w:rPr>
+      </w:pPr>
+      <w:proofErr w:type="spellStart"/>
+      <w:r>
+        <w:rPr>
+          <w:lang w:eastAsia="es-AR"/>
+        </w:rPr>
+        <w:t>System.out.print</w:t>
+      </w:r>
+      <w:proofErr w:type="spellEnd"/>
+      <w:r>
+        <w:rPr>
+          <w:lang w:eastAsia="es-AR"/>
+        </w:rPr>
+        <w:t>((</w:t>
+      </w:r>
+      <w:proofErr w:type="spellStart"/>
+      <w:r>
+        <w:rPr>
+          <w:lang w:eastAsia="es-AR"/>
+        </w:rPr>
+        <w:t>char</w:t>
+      </w:r>
+      <w:proofErr w:type="spellEnd"/>
+      <w:r>
+        <w:rPr>
+          <w:lang w:eastAsia="es-AR"/>
+        </w:rPr>
+        <w:t>)</w:t>
+      </w:r>
+      <w:proofErr w:type="spellStart"/>
+      <w:r>
+        <w:rPr>
+          <w:lang w:eastAsia="es-AR"/>
+        </w:rPr>
+        <w:t>unCaracter</w:t>
+      </w:r>
+      <w:proofErr w:type="spellEnd"/>
+      <w:r>
+        <w:rPr>
+          <w:lang w:eastAsia="es-AR"/>
+        </w:rPr>
+        <w:t>);</w:t>
       </w:r>
     </w:p>
     <w:p>
@@ -2516,33 +2742,16 @@
     <w:p>
       <w:pPr>
         <w:pStyle w:val="Sinespaciado"/>
-        <w:rPr>
-          <w:lang w:eastAsia="es-AR"/>
-        </w:rPr>
-      </w:pPr>
-      <w:r>
-        <w:rPr>
-          <w:lang w:eastAsia="es-AR"/>
-        </w:rPr>
-        <w:t>              </w:t>
-      </w:r>
-      <w:r>
-        <w:rPr>
-          <w:lang w:eastAsia="es-AR"/>
-        </w:rPr>
-        <w:tab/>
-      </w:r>
-      <w:r>
-        <w:rPr>
-          <w:lang w:eastAsia="es-AR"/>
-        </w:rPr>
-        <w:tab/>
-      </w:r>
-      <w:r>
-        <w:rPr>
-          <w:lang w:eastAsia="es-AR"/>
-        </w:rPr>
-        <w:t xml:space="preserve">// Abre el </w:t>
+        <w:ind w:left="708" w:firstLine="708"/>
+        <w:rPr>
+          <w:lang w:eastAsia="es-AR"/>
+        </w:rPr>
+      </w:pPr>
+      <w:r>
+        <w:rPr>
+          <w:lang w:eastAsia="es-AR"/>
+        </w:rPr>
+        <w:t xml:space="preserve">// Cierra el </w:t>
       </w:r>
       <w:proofErr w:type="spellStart"/>
       <w:r>
@@ -2552,12 +2761,6 @@
         <w:t>stream</w:t>
       </w:r>
       <w:proofErr w:type="spellEnd"/>
-      <w:r>
-        <w:rPr>
-          <w:lang w:eastAsia="es-AR"/>
-        </w:rPr>
-        <w:t xml:space="preserve"> necesario</w:t>
-      </w:r>
     </w:p>
     <w:p>
       <w:pPr>
@@ -2572,306 +2775,9 @@
         <w:rPr>
           <w:lang w:eastAsia="es-AR"/>
         </w:rPr>
-        <w:t>FileReader</w:t>
-      </w:r>
-      <w:proofErr w:type="spellEnd"/>
-      <w:r>
-        <w:rPr>
-          <w:lang w:eastAsia="es-AR"/>
-        </w:rPr>
-        <w:t xml:space="preserve"> in = new </w:t>
-      </w:r>
-      <w:proofErr w:type="spellStart"/>
-      <w:r>
-        <w:rPr>
-          <w:lang w:eastAsia="es-AR"/>
-        </w:rPr>
-        <w:t>FileReader</w:t>
-      </w:r>
-      <w:proofErr w:type="spellEnd"/>
-      <w:r>
-        <w:rPr>
-          <w:lang w:eastAsia="es-AR"/>
-        </w:rPr>
-        <w:t>(</w:t>
-      </w:r>
-      <w:proofErr w:type="spellStart"/>
-      <w:r>
-        <w:rPr>
-          <w:lang w:eastAsia="es-AR"/>
-        </w:rPr>
-        <w:t>archivoEntrada</w:t>
-      </w:r>
-      <w:proofErr w:type="spellEnd"/>
-      <w:r>
-        <w:rPr>
-          <w:lang w:eastAsia="es-AR"/>
-        </w:rPr>
-        <w:t>);</w:t>
-      </w:r>
-    </w:p>
-    <w:p>
-      <w:pPr>
-        <w:pStyle w:val="Sinespaciado"/>
-        <w:rPr>
-          <w:lang w:eastAsia="es-AR"/>
-        </w:rPr>
-      </w:pPr>
-      <w:r>
-        <w:rPr>
-          <w:lang w:eastAsia="es-AR"/>
-        </w:rPr>
-        <w:t> </w:t>
-      </w:r>
-    </w:p>
-    <w:p>
-      <w:pPr>
-        <w:pStyle w:val="Sinespaciado"/>
-        <w:ind w:left="708" w:firstLine="708"/>
-        <w:rPr>
-          <w:lang w:eastAsia="es-AR"/>
-        </w:rPr>
-      </w:pPr>
-      <w:proofErr w:type="spellStart"/>
-      <w:r>
-        <w:rPr>
-          <w:lang w:eastAsia="es-AR"/>
-        </w:rPr>
-        <w:t>int</w:t>
-      </w:r>
-      <w:proofErr w:type="spellEnd"/>
-      <w:r>
-        <w:rPr>
-          <w:lang w:eastAsia="es-AR"/>
-        </w:rPr>
-        <w:t xml:space="preserve"> </w:t>
-      </w:r>
-      <w:proofErr w:type="spellStart"/>
-      <w:r>
-        <w:rPr>
-          <w:lang w:eastAsia="es-AR"/>
-        </w:rPr>
-        <w:t>unCaracter</w:t>
-      </w:r>
-      <w:proofErr w:type="spellEnd"/>
-      <w:r>
-        <w:rPr>
-          <w:lang w:eastAsia="es-AR"/>
-        </w:rPr>
-        <w:t>;</w:t>
-      </w:r>
-    </w:p>
-    <w:p>
-      <w:pPr>
-        <w:pStyle w:val="Sinespaciado"/>
-        <w:rPr>
-          <w:lang w:eastAsia="es-AR"/>
-        </w:rPr>
-      </w:pPr>
-      <w:r>
-        <w:rPr>
-          <w:lang w:eastAsia="es-AR"/>
-        </w:rPr>
-        <w:t> </w:t>
-      </w:r>
-    </w:p>
-    <w:p>
-      <w:pPr>
-        <w:pStyle w:val="Sinespaciado"/>
-        <w:rPr>
-          <w:lang w:eastAsia="es-AR"/>
-        </w:rPr>
-      </w:pPr>
-      <w:r>
-        <w:rPr>
-          <w:lang w:eastAsia="es-AR"/>
-        </w:rPr>
-        <w:t>              </w:t>
-      </w:r>
-      <w:r>
-        <w:rPr>
-          <w:lang w:eastAsia="es-AR"/>
-        </w:rPr>
-        <w:tab/>
-      </w:r>
-      <w:r>
-        <w:rPr>
-          <w:lang w:eastAsia="es-AR"/>
-        </w:rPr>
-        <w:tab/>
-      </w:r>
-      <w:r>
-        <w:rPr>
-          <w:lang w:eastAsia="es-AR"/>
-        </w:rPr>
-        <w:t>// Lee el archivo</w:t>
-      </w:r>
-    </w:p>
-    <w:p>
-      <w:pPr>
-        <w:pStyle w:val="Sinespaciado"/>
-        <w:ind w:left="708" w:firstLine="708"/>
-        <w:rPr>
-          <w:lang w:eastAsia="es-AR"/>
-        </w:rPr>
-      </w:pPr>
-      <w:proofErr w:type="spellStart"/>
-      <w:r>
-        <w:rPr>
-          <w:lang w:eastAsia="es-AR"/>
-        </w:rPr>
-        <w:t>while</w:t>
-      </w:r>
-      <w:proofErr w:type="spellEnd"/>
-      <w:r>
-        <w:rPr>
-          <w:lang w:eastAsia="es-AR"/>
-        </w:rPr>
-        <w:t xml:space="preserve"> </w:t>
-      </w:r>
-      <w:proofErr w:type="gramStart"/>
-      <w:r>
-        <w:rPr>
-          <w:lang w:eastAsia="es-AR"/>
-        </w:rPr>
-        <w:t>( (</w:t>
-      </w:r>
-      <w:proofErr w:type="spellStart"/>
-      <w:proofErr w:type="gramEnd"/>
-      <w:r>
-        <w:rPr>
-          <w:lang w:eastAsia="es-AR"/>
-        </w:rPr>
-        <w:t>unCaracter</w:t>
-      </w:r>
-      <w:proofErr w:type="spellEnd"/>
-      <w:r>
-        <w:rPr>
-          <w:lang w:eastAsia="es-AR"/>
-        </w:rPr>
-        <w:t xml:space="preserve"> = </w:t>
-      </w:r>
-      <w:proofErr w:type="spellStart"/>
-      <w:r>
-        <w:rPr>
-          <w:lang w:eastAsia="es-AR"/>
-        </w:rPr>
-        <w:t>in.read</w:t>
-      </w:r>
-      <w:proofErr w:type="spellEnd"/>
-      <w:r>
-        <w:rPr>
-          <w:lang w:eastAsia="es-AR"/>
-        </w:rPr>
-        <w:t>()) != -1)</w:t>
-      </w:r>
-    </w:p>
-    <w:p>
-      <w:pPr>
-        <w:pStyle w:val="Sinespaciado"/>
-        <w:ind w:left="708" w:firstLine="708"/>
-        <w:rPr>
-          <w:lang w:eastAsia="es-AR"/>
-        </w:rPr>
-      </w:pPr>
-      <w:proofErr w:type="spellStart"/>
-      <w:r>
-        <w:rPr>
-          <w:lang w:eastAsia="es-AR"/>
-        </w:rPr>
-        <w:t>System.out.print</w:t>
-      </w:r>
-      <w:proofErr w:type="spellEnd"/>
-      <w:r>
-        <w:rPr>
-          <w:lang w:eastAsia="es-AR"/>
-        </w:rPr>
-        <w:t>((</w:t>
-      </w:r>
-      <w:proofErr w:type="spellStart"/>
-      <w:r>
-        <w:rPr>
-          <w:lang w:eastAsia="es-AR"/>
-        </w:rPr>
-        <w:t>char</w:t>
-      </w:r>
-      <w:proofErr w:type="spellEnd"/>
-      <w:r>
-        <w:rPr>
-          <w:lang w:eastAsia="es-AR"/>
-        </w:rPr>
-        <w:t>)</w:t>
-      </w:r>
-      <w:proofErr w:type="spellStart"/>
-      <w:r>
-        <w:rPr>
-          <w:lang w:eastAsia="es-AR"/>
-        </w:rPr>
-        <w:t>unCaracter</w:t>
-      </w:r>
-      <w:proofErr w:type="spellEnd"/>
-      <w:r>
-        <w:rPr>
-          <w:lang w:eastAsia="es-AR"/>
-        </w:rPr>
-        <w:t>);</w:t>
-      </w:r>
-    </w:p>
-    <w:p>
-      <w:pPr>
-        <w:pStyle w:val="Sinespaciado"/>
-        <w:rPr>
-          <w:lang w:eastAsia="es-AR"/>
-        </w:rPr>
-      </w:pPr>
-      <w:r>
-        <w:rPr>
-          <w:lang w:eastAsia="es-AR"/>
-        </w:rPr>
-        <w:t> </w:t>
-      </w:r>
-    </w:p>
-    <w:p>
-      <w:pPr>
-        <w:pStyle w:val="Sinespaciado"/>
-        <w:ind w:left="708" w:firstLine="708"/>
-        <w:rPr>
-          <w:lang w:eastAsia="es-AR"/>
-        </w:rPr>
-      </w:pPr>
-      <w:r>
-        <w:rPr>
-          <w:lang w:eastAsia="es-AR"/>
-        </w:rPr>
-        <w:t xml:space="preserve">// Cierra el </w:t>
-      </w:r>
-      <w:proofErr w:type="spellStart"/>
-      <w:r>
-        <w:rPr>
-          <w:lang w:eastAsia="es-AR"/>
-        </w:rPr>
-        <w:t>stream</w:t>
-      </w:r>
-      <w:proofErr w:type="spellEnd"/>
-    </w:p>
-    <w:p>
-      <w:pPr>
-        <w:pStyle w:val="Sinespaciado"/>
-        <w:ind w:left="708" w:firstLine="708"/>
-        <w:rPr>
-          <w:lang w:eastAsia="es-AR"/>
-        </w:rPr>
-      </w:pPr>
-      <w:proofErr w:type="spellStart"/>
-      <w:proofErr w:type="gramStart"/>
-      <w:r>
-        <w:rPr>
-          <w:lang w:eastAsia="es-AR"/>
-        </w:rPr>
         <w:t>in.close</w:t>
       </w:r>
       <w:proofErr w:type="spellEnd"/>
-      <w:proofErr w:type="gramEnd"/>
       <w:r>
         <w:rPr>
           <w:lang w:eastAsia="es-AR"/>
@@ -3012,27 +2918,7 @@
           <w:szCs w:val="24"/>
           <w:lang w:eastAsia="es-AR"/>
         </w:rPr>
-        <w:t xml:space="preserve"> orientados a </w:t>
-      </w:r>
-      <w:r>
-        <w:rPr>
-          <w:rFonts w:ascii="Times New Roman" w:eastAsia="Times New Roman" w:hAnsi="Times New Roman" w:cs="Times New Roman"/>
-          <w:color w:val="000000"/>
-          <w:sz w:val="24"/>
-          <w:szCs w:val="24"/>
-          <w:lang w:eastAsia="es-AR"/>
-        </w:rPr>
-        <w:t>carácter</w:t>
-      </w:r>
-      <w:r>
-        <w:rPr>
-          <w:rFonts w:ascii="Times New Roman" w:eastAsia="Times New Roman" w:hAnsi="Times New Roman" w:cs="Times New Roman"/>
-          <w:color w:val="000000"/>
-          <w:sz w:val="24"/>
-          <w:szCs w:val="24"/>
-          <w:lang w:eastAsia="es-AR"/>
-        </w:rPr>
-        <w:t>, y es la encargada de realizar la escritura de archivos en forma de texto.</w:t>
+        <w:t xml:space="preserve"> orientados a carácter, y es la encargada de realizar la escritura de archivos en forma de texto.</w:t>
       </w:r>
     </w:p>
     <w:p>
@@ -3054,27 +2940,7 @@
           <w:szCs w:val="24"/>
           <w:lang w:eastAsia="es-AR"/>
         </w:rPr>
-        <w:t>A continuación</w:t>
-      </w:r>
-      <w:r>
-        <w:rPr>
-          <w:rFonts w:ascii="Times New Roman" w:eastAsia="Times New Roman" w:hAnsi="Times New Roman" w:cs="Times New Roman"/>
-          <w:color w:val="000000"/>
-          <w:sz w:val="24"/>
-          <w:szCs w:val="24"/>
-          <w:lang w:eastAsia="es-AR"/>
-        </w:rPr>
-        <w:t>,</w:t>
-      </w:r>
-      <w:r>
-        <w:rPr>
-          <w:rFonts w:ascii="Times New Roman" w:eastAsia="Times New Roman" w:hAnsi="Times New Roman" w:cs="Times New Roman"/>
-          <w:color w:val="000000"/>
-          <w:sz w:val="24"/>
-          <w:szCs w:val="24"/>
-          <w:lang w:eastAsia="es-AR"/>
-        </w:rPr>
-        <w:t xml:space="preserve"> se presenta un ejemplo de escritura de un archivo llamado destino.txt:</w:t>
+        <w:t>A continuación, se presenta un ejemplo de escritura de un archivo llamado destino.txt:</w:t>
       </w:r>
     </w:p>
     <w:p>
@@ -3118,26 +2984,63 @@
         <w:rPr>
           <w:lang w:eastAsia="es-AR"/>
         </w:rPr>
+        <w:t xml:space="preserve"> java.io.*;</w:t>
+      </w:r>
+    </w:p>
+    <w:p>
+      <w:pPr>
+        <w:pStyle w:val="Sinespaciado"/>
+        <w:rPr>
+          <w:lang w:eastAsia="es-AR"/>
+        </w:rPr>
+      </w:pPr>
+      <w:proofErr w:type="spellStart"/>
+      <w:r>
+        <w:rPr>
+          <w:lang w:eastAsia="es-AR"/>
+        </w:rPr>
+        <w:t>public</w:t>
+      </w:r>
+      <w:proofErr w:type="spellEnd"/>
+      <w:r>
+        <w:rPr>
+          <w:lang w:eastAsia="es-AR"/>
+        </w:rPr>
         <w:t xml:space="preserve"> </w:t>
       </w:r>
-      <w:proofErr w:type="gramStart"/>
-      <w:r>
-        <w:rPr>
-          <w:lang w:eastAsia="es-AR"/>
-        </w:rPr>
-        <w:t>java.io.*</w:t>
-      </w:r>
-      <w:proofErr w:type="gramEnd"/>
-      <w:r>
-        <w:rPr>
-          <w:lang w:eastAsia="es-AR"/>
-        </w:rPr>
-        <w:t>;</w:t>
-      </w:r>
-    </w:p>
-    <w:p>
-      <w:pPr>
-        <w:pStyle w:val="Sinespaciado"/>
+      <w:proofErr w:type="spellStart"/>
+      <w:r>
+        <w:rPr>
+          <w:lang w:eastAsia="es-AR"/>
+        </w:rPr>
+        <w:t>class</w:t>
+      </w:r>
+      <w:proofErr w:type="spellEnd"/>
+      <w:r>
+        <w:rPr>
+          <w:lang w:eastAsia="es-AR"/>
+        </w:rPr>
+        <w:t> Escritor</w:t>
+      </w:r>
+    </w:p>
+    <w:p>
+      <w:pPr>
+        <w:pStyle w:val="Sinespaciado"/>
+        <w:rPr>
+          <w:lang w:eastAsia="es-AR"/>
+        </w:rPr>
+      </w:pPr>
+      <w:r>
+        <w:rPr>
+          <w:lang w:eastAsia="es-AR"/>
+        </w:rPr>
+        <w:t>{</w:t>
+      </w:r>
+    </w:p>
+    <w:p>
+      <w:pPr>
+        <w:pStyle w:val="Sinespaciado"/>
+        <w:ind w:left="708"/>
         <w:rPr>
           <w:lang w:eastAsia="es-AR"/>
         </w:rPr>
@@ -3161,19 +3064,98 @@
         <w:rPr>
           <w:lang w:eastAsia="es-AR"/>
         </w:rPr>
-        <w:t>class</w:t>
-      </w:r>
-      <w:proofErr w:type="spellEnd"/>
-      <w:r>
-        <w:rPr>
-          <w:lang w:eastAsia="es-AR"/>
-        </w:rPr>
-        <w:t> Escritor</w:t>
-      </w:r>
-    </w:p>
-    <w:p>
-      <w:pPr>
-        <w:pStyle w:val="Sinespaciado"/>
+        <w:t>static</w:t>
+      </w:r>
+      <w:proofErr w:type="spellEnd"/>
+      <w:r>
+        <w:rPr>
+          <w:lang w:eastAsia="es-AR"/>
+        </w:rPr>
+        <w:t xml:space="preserve"> </w:t>
+      </w:r>
+      <w:proofErr w:type="spellStart"/>
+      <w:r>
+        <w:rPr>
+          <w:lang w:eastAsia="es-AR"/>
+        </w:rPr>
+        <w:t>void</w:t>
+      </w:r>
+      <w:proofErr w:type="spellEnd"/>
+      <w:r>
+        <w:rPr>
+          <w:lang w:eastAsia="es-AR"/>
+        </w:rPr>
+        <w:t xml:space="preserve"> </w:t>
+      </w:r>
+      <w:proofErr w:type="spellStart"/>
+      <w:r>
+        <w:rPr>
+          <w:lang w:eastAsia="es-AR"/>
+        </w:rPr>
+        <w:t>main</w:t>
+      </w:r>
+      <w:proofErr w:type="spellEnd"/>
+      <w:r>
+        <w:rPr>
+          <w:lang w:eastAsia="es-AR"/>
+        </w:rPr>
+        <w:t>(</w:t>
+      </w:r>
+      <w:proofErr w:type="spellStart"/>
+      <w:r>
+        <w:rPr>
+          <w:lang w:eastAsia="es-AR"/>
+        </w:rPr>
+        <w:t>String</w:t>
+      </w:r>
+      <w:proofErr w:type="spellEnd"/>
+      <w:r>
+        <w:rPr>
+          <w:lang w:eastAsia="es-AR"/>
+        </w:rPr>
+        <w:t xml:space="preserve">[ ] </w:t>
+      </w:r>
+      <w:proofErr w:type="spellStart"/>
+      <w:r>
+        <w:rPr>
+          <w:lang w:eastAsia="es-AR"/>
+        </w:rPr>
+        <w:t>args</w:t>
+      </w:r>
+      <w:proofErr w:type="spellEnd"/>
+      <w:r>
+        <w:rPr>
+          <w:lang w:eastAsia="es-AR"/>
+        </w:rPr>
+        <w:t>) </w:t>
+      </w:r>
+      <w:proofErr w:type="spellStart"/>
+      <w:r>
+        <w:rPr>
+          <w:lang w:eastAsia="es-AR"/>
+        </w:rPr>
+        <w:t>throws</w:t>
+      </w:r>
+      <w:proofErr w:type="spellEnd"/>
+      <w:r>
+        <w:rPr>
+          <w:lang w:eastAsia="es-AR"/>
+        </w:rPr>
+        <w:t xml:space="preserve"> </w:t>
+      </w:r>
+      <w:proofErr w:type="spellStart"/>
+      <w:r>
+        <w:rPr>
+          <w:lang w:eastAsia="es-AR"/>
+        </w:rPr>
+        <w:t>IOException</w:t>
+      </w:r>
+      <w:proofErr w:type="spellEnd"/>
+    </w:p>
+    <w:p>
+      <w:pPr>
+        <w:pStyle w:val="Sinespaciado"/>
+        <w:ind w:left="708"/>
         <w:rPr>
           <w:lang w:eastAsia="es-AR"/>
         </w:rPr>
@@ -3188,17 +3170,105 @@
     <w:p>
       <w:pPr>
         <w:pStyle w:val="Sinespaciado"/>
-        <w:ind w:left="708"/>
-        <w:rPr>
-          <w:lang w:eastAsia="es-AR"/>
-        </w:rPr>
-      </w:pPr>
-      <w:proofErr w:type="spellStart"/>
-      <w:r>
-        <w:rPr>
-          <w:lang w:eastAsia="es-AR"/>
-        </w:rPr>
-        <w:t>public</w:t>
+        <w:ind w:left="1416"/>
+        <w:rPr>
+          <w:lang w:eastAsia="es-AR"/>
+        </w:rPr>
+      </w:pPr>
+      <w:r>
+        <w:rPr>
+          <w:lang w:eastAsia="es-AR"/>
+        </w:rPr>
+        <w:t>// Define el archivo a utilizar</w:t>
+      </w:r>
+    </w:p>
+    <w:p>
+      <w:pPr>
+        <w:pStyle w:val="Sinespaciado"/>
+        <w:ind w:left="1416"/>
+        <w:rPr>
+          <w:lang w:eastAsia="es-AR"/>
+        </w:rPr>
+      </w:pPr>
+      <w:r>
+        <w:rPr>
+          <w:lang w:eastAsia="es-AR"/>
+        </w:rPr>
+        <w:t xml:space="preserve">File </w:t>
+      </w:r>
+      <w:proofErr w:type="spellStart"/>
+      <w:r>
+        <w:rPr>
+          <w:lang w:eastAsia="es-AR"/>
+        </w:rPr>
+        <w:t>archivoSalida</w:t>
+      </w:r>
+      <w:proofErr w:type="spellEnd"/>
+      <w:r>
+        <w:rPr>
+          <w:lang w:eastAsia="es-AR"/>
+        </w:rPr>
+        <w:t xml:space="preserve"> = new File("destino.txt");</w:t>
+      </w:r>
+    </w:p>
+    <w:p>
+      <w:pPr>
+        <w:pStyle w:val="Sinespaciado"/>
+        <w:ind w:left="1416"/>
+        <w:rPr>
+          <w:lang w:eastAsia="es-AR"/>
+        </w:rPr>
+      </w:pPr>
+      <w:r>
+        <w:rPr>
+          <w:lang w:eastAsia="es-AR"/>
+        </w:rPr>
+        <w:t> </w:t>
+      </w:r>
+    </w:p>
+    <w:p>
+      <w:pPr>
+        <w:pStyle w:val="Sinespaciado"/>
+        <w:ind w:left="1416"/>
+        <w:rPr>
+          <w:lang w:eastAsia="es-AR"/>
+        </w:rPr>
+      </w:pPr>
+      <w:r>
+        <w:rPr>
+          <w:lang w:eastAsia="es-AR"/>
+        </w:rPr>
+        <w:t xml:space="preserve">// Abre el </w:t>
+      </w:r>
+      <w:proofErr w:type="spellStart"/>
+      <w:r>
+        <w:rPr>
+          <w:lang w:eastAsia="es-AR"/>
+        </w:rPr>
+        <w:t>stream</w:t>
+      </w:r>
+      <w:proofErr w:type="spellEnd"/>
+      <w:r>
+        <w:rPr>
+          <w:lang w:eastAsia="es-AR"/>
+        </w:rPr>
+        <w:t xml:space="preserve"> necesario</w:t>
+      </w:r>
+    </w:p>
+    <w:p>
+      <w:pPr>
+        <w:pStyle w:val="Sinespaciado"/>
+        <w:ind w:left="1416"/>
+        <w:rPr>
+          <w:lang w:eastAsia="es-AR"/>
+        </w:rPr>
+      </w:pPr>
+      <w:proofErr w:type="spellStart"/>
+      <w:r>
+        <w:rPr>
+          <w:lang w:eastAsia="es-AR"/>
+        </w:rPr>
+        <w:t>FileWriter</w:t>
       </w:r>
       <w:proofErr w:type="spellEnd"/>
       <w:r>
@@ -3212,7 +3282,88 @@
         <w:rPr>
           <w:lang w:eastAsia="es-AR"/>
         </w:rPr>
-        <w:t>static</w:t>
+        <w:t>out</w:t>
+      </w:r>
+      <w:proofErr w:type="spellEnd"/>
+      <w:r>
+        <w:rPr>
+          <w:lang w:eastAsia="es-AR"/>
+        </w:rPr>
+        <w:t xml:space="preserve"> = new </w:t>
+      </w:r>
+      <w:proofErr w:type="spellStart"/>
+      <w:r>
+        <w:rPr>
+          <w:lang w:eastAsia="es-AR"/>
+        </w:rPr>
+        <w:t>FileWriter</w:t>
+      </w:r>
+      <w:proofErr w:type="spellEnd"/>
+      <w:r>
+        <w:rPr>
+          <w:lang w:eastAsia="es-AR"/>
+        </w:rPr>
+        <w:t>(</w:t>
+      </w:r>
+      <w:proofErr w:type="spellStart"/>
+      <w:r>
+        <w:rPr>
+          <w:lang w:eastAsia="es-AR"/>
+        </w:rPr>
+        <w:t>archivoSalida</w:t>
+      </w:r>
+      <w:proofErr w:type="spellEnd"/>
+      <w:r>
+        <w:rPr>
+          <w:lang w:eastAsia="es-AR"/>
+        </w:rPr>
+        <w:t>);</w:t>
+      </w:r>
+    </w:p>
+    <w:p>
+      <w:pPr>
+        <w:pStyle w:val="Sinespaciado"/>
+        <w:ind w:left="1416"/>
+        <w:rPr>
+          <w:lang w:eastAsia="es-AR"/>
+        </w:rPr>
+      </w:pPr>
+      <w:r>
+        <w:rPr>
+          <w:lang w:eastAsia="es-AR"/>
+        </w:rPr>
+        <w:t> </w:t>
+      </w:r>
+    </w:p>
+    <w:p>
+      <w:pPr>
+        <w:pStyle w:val="Sinespaciado"/>
+        <w:ind w:left="1416"/>
+        <w:rPr>
+          <w:lang w:eastAsia="es-AR"/>
+        </w:rPr>
+      </w:pPr>
+      <w:r>
+        <w:rPr>
+          <w:lang w:eastAsia="es-AR"/>
+        </w:rPr>
+        <w:t>// Define la información a guardar en el archivo</w:t>
+      </w:r>
+    </w:p>
+    <w:p>
+      <w:pPr>
+        <w:pStyle w:val="Sinespaciado"/>
+        <w:ind w:left="1416"/>
+        <w:rPr>
+          <w:lang w:eastAsia="es-AR"/>
+        </w:rPr>
+      </w:pPr>
+      <w:proofErr w:type="spellStart"/>
+      <w:r>
+        <w:rPr>
+          <w:lang w:eastAsia="es-AR"/>
+        </w:rPr>
+        <w:t>String</w:t>
       </w:r>
       <w:proofErr w:type="spellEnd"/>
       <w:r>
@@ -3226,22 +3377,74 @@
         <w:rPr>
           <w:lang w:eastAsia="es-AR"/>
         </w:rPr>
-        <w:t>void</w:t>
-      </w:r>
-      <w:proofErr w:type="spellEnd"/>
-      <w:r>
-        <w:rPr>
-          <w:lang w:eastAsia="es-AR"/>
-        </w:rPr>
-        <w:t xml:space="preserve"> </w:t>
-      </w:r>
-      <w:proofErr w:type="spellStart"/>
-      <w:proofErr w:type="gramStart"/>
-      <w:r>
-        <w:rPr>
-          <w:lang w:eastAsia="es-AR"/>
-        </w:rPr>
-        <w:t>main</w:t>
+        <w:t>info</w:t>
+      </w:r>
+      <w:proofErr w:type="spellEnd"/>
+      <w:r>
+        <w:rPr>
+          <w:lang w:eastAsia="es-AR"/>
+        </w:rPr>
+        <w:t xml:space="preserve"> = “Soy la </w:t>
+      </w:r>
+      <w:proofErr w:type="spellStart"/>
+      <w:r>
+        <w:rPr>
+          <w:lang w:eastAsia="es-AR"/>
+        </w:rPr>
+        <w:t>informacion</w:t>
+      </w:r>
+      <w:proofErr w:type="spellEnd"/>
+      <w:r>
+        <w:rPr>
+          <w:lang w:eastAsia="es-AR"/>
+        </w:rPr>
+        <w:t>”;</w:t>
+      </w:r>
+    </w:p>
+    <w:p>
+      <w:pPr>
+        <w:pStyle w:val="Sinespaciado"/>
+        <w:ind w:left="1416"/>
+        <w:rPr>
+          <w:lang w:eastAsia="es-AR"/>
+        </w:rPr>
+      </w:pPr>
+      <w:r>
+        <w:rPr>
+          <w:lang w:eastAsia="es-AR"/>
+        </w:rPr>
+        <w:t> </w:t>
+      </w:r>
+    </w:p>
+    <w:p>
+      <w:pPr>
+        <w:pStyle w:val="Sinespaciado"/>
+        <w:ind w:left="1416"/>
+        <w:rPr>
+          <w:lang w:eastAsia="es-AR"/>
+        </w:rPr>
+      </w:pPr>
+      <w:r>
+        <w:rPr>
+          <w:lang w:eastAsia="es-AR"/>
+        </w:rPr>
+        <w:t>// Escribe el archivo con la información</w:t>
+      </w:r>
+    </w:p>
+    <w:p>
+      <w:pPr>
+        <w:pStyle w:val="Sinespaciado"/>
+        <w:ind w:left="1416"/>
+        <w:rPr>
+          <w:lang w:eastAsia="es-AR"/>
+        </w:rPr>
+      </w:pPr>
+      <w:proofErr w:type="spellStart"/>
+      <w:r>
+        <w:rPr>
+          <w:lang w:eastAsia="es-AR"/>
+        </w:rPr>
+        <w:t>for</w:t>
       </w:r>
       <w:proofErr w:type="spellEnd"/>
       <w:r>
@@ -3251,70 +3454,69 @@
         <w:t>(</w:t>
       </w:r>
       <w:proofErr w:type="spellStart"/>
-      <w:proofErr w:type="gramEnd"/>
-      <w:r>
-        <w:rPr>
-          <w:lang w:eastAsia="es-AR"/>
-        </w:rPr>
-        <w:t>String</w:t>
-      </w:r>
-      <w:proofErr w:type="spellEnd"/>
-      <w:r>
-        <w:rPr>
-          <w:lang w:eastAsia="es-AR"/>
-        </w:rPr>
-        <w:t xml:space="preserve">[ ] </w:t>
-      </w:r>
-      <w:proofErr w:type="spellStart"/>
-      <w:r>
-        <w:rPr>
-          <w:lang w:eastAsia="es-AR"/>
-        </w:rPr>
-        <w:t>args</w:t>
-      </w:r>
-      <w:proofErr w:type="spellEnd"/>
-      <w:r>
-        <w:rPr>
-          <w:lang w:eastAsia="es-AR"/>
-        </w:rPr>
-        <w:t>) </w:t>
-      </w:r>
-      <w:proofErr w:type="spellStart"/>
-      <w:r>
-        <w:rPr>
-          <w:lang w:eastAsia="es-AR"/>
-        </w:rPr>
-        <w:t>throws</w:t>
-      </w:r>
-      <w:proofErr w:type="spellEnd"/>
-      <w:r>
-        <w:rPr>
-          <w:lang w:eastAsia="es-AR"/>
-        </w:rPr>
-        <w:t xml:space="preserve"> </w:t>
-      </w:r>
-      <w:proofErr w:type="spellStart"/>
-      <w:r>
-        <w:rPr>
-          <w:lang w:eastAsia="es-AR"/>
-        </w:rPr>
-        <w:t>IOException</w:t>
-      </w:r>
-      <w:proofErr w:type="spellEnd"/>
-    </w:p>
-    <w:p>
-      <w:pPr>
-        <w:pStyle w:val="Sinespaciado"/>
-        <w:ind w:left="708"/>
-        <w:rPr>
-          <w:lang w:eastAsia="es-AR"/>
-        </w:rPr>
-      </w:pPr>
-      <w:r>
-        <w:rPr>
-          <w:lang w:eastAsia="es-AR"/>
-        </w:rPr>
-        <w:t>{</w:t>
+      <w:r>
+        <w:rPr>
+          <w:lang w:eastAsia="es-AR"/>
+        </w:rPr>
+        <w:t>int</w:t>
+      </w:r>
+      <w:proofErr w:type="spellEnd"/>
+      <w:r>
+        <w:rPr>
+          <w:lang w:eastAsia="es-AR"/>
+        </w:rPr>
+        <w:t xml:space="preserve"> i=0; i&lt;</w:t>
+      </w:r>
+      <w:proofErr w:type="spellStart"/>
+      <w:r>
+        <w:rPr>
+          <w:lang w:eastAsia="es-AR"/>
+        </w:rPr>
+        <w:t>info.length</w:t>
+      </w:r>
+      <w:proofErr w:type="spellEnd"/>
+      <w:r>
+        <w:rPr>
+          <w:lang w:eastAsia="es-AR"/>
+        </w:rPr>
+        <w:t>(); i++)</w:t>
+      </w:r>
+    </w:p>
+    <w:p>
+      <w:pPr>
+        <w:pStyle w:val="Sinespaciado"/>
+        <w:ind w:left="1416" w:firstLine="708"/>
+        <w:rPr>
+          <w:lang w:eastAsia="es-AR"/>
+        </w:rPr>
+      </w:pPr>
+      <w:proofErr w:type="spellStart"/>
+      <w:r>
+        <w:rPr>
+          <w:lang w:eastAsia="es-AR"/>
+        </w:rPr>
+        <w:t>out.write</w:t>
+      </w:r>
+      <w:proofErr w:type="spellEnd"/>
+      <w:r>
+        <w:rPr>
+          <w:lang w:eastAsia="es-AR"/>
+        </w:rPr>
+        <w:t xml:space="preserve">( </w:t>
+      </w:r>
+      <w:proofErr w:type="spellStart"/>
+      <w:r>
+        <w:rPr>
+          <w:lang w:eastAsia="es-AR"/>
+        </w:rPr>
+        <w:t>info.charAt</w:t>
+      </w:r>
+      <w:proofErr w:type="spellEnd"/>
+      <w:r>
+        <w:rPr>
+          <w:lang w:eastAsia="es-AR"/>
+        </w:rPr>
+        <w:t>(i) );</w:t>
       </w:r>
     </w:p>
     <w:p>
@@ -3329,7 +3531,7 @@
         <w:rPr>
           <w:lang w:eastAsia="es-AR"/>
         </w:rPr>
-        <w:t>// Define el archivo a utilizar</w:t>
+        <w:t> </w:t>
       </w:r>
     </w:p>
     <w:p>
@@ -3344,22 +3546,16 @@
         <w:rPr>
           <w:lang w:eastAsia="es-AR"/>
         </w:rPr>
-        <w:t xml:space="preserve">File </w:t>
-      </w:r>
-      <w:proofErr w:type="spellStart"/>
-      <w:r>
-        <w:rPr>
-          <w:lang w:eastAsia="es-AR"/>
-        </w:rPr>
-        <w:t>archivoSalida</w:t>
-      </w:r>
-      <w:proofErr w:type="spellEnd"/>
-      <w:r>
-        <w:rPr>
-          <w:lang w:eastAsia="es-AR"/>
-        </w:rPr>
-        <w:t xml:space="preserve"> = new File("destino.txt");</w:t>
-      </w:r>
+        <w:t xml:space="preserve">// Cierra los </w:t>
+      </w:r>
+      <w:proofErr w:type="spellStart"/>
+      <w:r>
+        <w:rPr>
+          <w:lang w:eastAsia="es-AR"/>
+        </w:rPr>
+        <w:t>streams</w:t>
+      </w:r>
+      <w:proofErr w:type="spellEnd"/>
     </w:p>
     <w:p>
       <w:pPr>
@@ -3369,358 +3565,7 @@
           <w:lang w:eastAsia="es-AR"/>
         </w:rPr>
       </w:pPr>
-      <w:r>
-        <w:rPr>
-          <w:lang w:eastAsia="es-AR"/>
-        </w:rPr>
-        <w:t> </w:t>
-      </w:r>
-    </w:p>
-    <w:p>
-      <w:pPr>
-        <w:pStyle w:val="Sinespaciado"/>
-        <w:ind w:left="1416"/>
-        <w:rPr>
-          <w:lang w:eastAsia="es-AR"/>
-        </w:rPr>
-      </w:pPr>
-      <w:r>
-        <w:rPr>
-          <w:lang w:eastAsia="es-AR"/>
-        </w:rPr>
-        <w:t xml:space="preserve">// Abre el </w:t>
-      </w:r>
-      <w:proofErr w:type="spellStart"/>
-      <w:r>
-        <w:rPr>
-          <w:lang w:eastAsia="es-AR"/>
-        </w:rPr>
-        <w:t>stream</w:t>
-      </w:r>
-      <w:proofErr w:type="spellEnd"/>
-      <w:r>
-        <w:rPr>
-          <w:lang w:eastAsia="es-AR"/>
-        </w:rPr>
-        <w:t xml:space="preserve"> necesario</w:t>
-      </w:r>
-    </w:p>
-    <w:p>
-      <w:pPr>
-        <w:pStyle w:val="Sinespaciado"/>
-        <w:ind w:left="1416"/>
-        <w:rPr>
-          <w:lang w:eastAsia="es-AR"/>
-        </w:rPr>
-      </w:pPr>
-      <w:proofErr w:type="spellStart"/>
-      <w:r>
-        <w:rPr>
-          <w:lang w:eastAsia="es-AR"/>
-        </w:rPr>
-        <w:t>FileWriter</w:t>
-      </w:r>
-      <w:proofErr w:type="spellEnd"/>
-      <w:r>
-        <w:rPr>
-          <w:lang w:eastAsia="es-AR"/>
-        </w:rPr>
-        <w:t xml:space="preserve"> </w:t>
-      </w:r>
-      <w:proofErr w:type="spellStart"/>
-      <w:r>
-        <w:rPr>
-          <w:lang w:eastAsia="es-AR"/>
-        </w:rPr>
-        <w:t>out</w:t>
-      </w:r>
-      <w:proofErr w:type="spellEnd"/>
-      <w:r>
-        <w:rPr>
-          <w:lang w:eastAsia="es-AR"/>
-        </w:rPr>
-        <w:t xml:space="preserve"> = new </w:t>
-      </w:r>
-      <w:proofErr w:type="spellStart"/>
-      <w:r>
-        <w:rPr>
-          <w:lang w:eastAsia="es-AR"/>
-        </w:rPr>
-        <w:t>FileWriter</w:t>
-      </w:r>
-      <w:proofErr w:type="spellEnd"/>
-      <w:r>
-        <w:rPr>
-          <w:lang w:eastAsia="es-AR"/>
-        </w:rPr>
-        <w:t>(</w:t>
-      </w:r>
-      <w:proofErr w:type="spellStart"/>
-      <w:r>
-        <w:rPr>
-          <w:lang w:eastAsia="es-AR"/>
-        </w:rPr>
-        <w:t>archivoSalida</w:t>
-      </w:r>
-      <w:proofErr w:type="spellEnd"/>
-      <w:r>
-        <w:rPr>
-          <w:lang w:eastAsia="es-AR"/>
-        </w:rPr>
-        <w:t>);</w:t>
-      </w:r>
-    </w:p>
-    <w:p>
-      <w:pPr>
-        <w:pStyle w:val="Sinespaciado"/>
-        <w:ind w:left="1416"/>
-        <w:rPr>
-          <w:lang w:eastAsia="es-AR"/>
-        </w:rPr>
-      </w:pPr>
-      <w:r>
-        <w:rPr>
-          <w:lang w:eastAsia="es-AR"/>
-        </w:rPr>
-        <w:t> </w:t>
-      </w:r>
-    </w:p>
-    <w:p>
-      <w:pPr>
-        <w:pStyle w:val="Sinespaciado"/>
-        <w:ind w:left="1416"/>
-        <w:rPr>
-          <w:lang w:eastAsia="es-AR"/>
-        </w:rPr>
-      </w:pPr>
-      <w:r>
-        <w:rPr>
-          <w:lang w:eastAsia="es-AR"/>
-        </w:rPr>
-        <w:t>// Define la información a guardar en el archivo</w:t>
-      </w:r>
-    </w:p>
-    <w:p>
-      <w:pPr>
-        <w:pStyle w:val="Sinespaciado"/>
-        <w:ind w:left="1416"/>
-        <w:rPr>
-          <w:lang w:eastAsia="es-AR"/>
-        </w:rPr>
-      </w:pPr>
-      <w:proofErr w:type="spellStart"/>
-      <w:r>
-        <w:rPr>
-          <w:lang w:eastAsia="es-AR"/>
-        </w:rPr>
-        <w:t>String</w:t>
-      </w:r>
-      <w:proofErr w:type="spellEnd"/>
-      <w:r>
-        <w:rPr>
-          <w:lang w:eastAsia="es-AR"/>
-        </w:rPr>
-        <w:t xml:space="preserve"> </w:t>
-      </w:r>
-      <w:proofErr w:type="spellStart"/>
-      <w:r>
-        <w:rPr>
-          <w:lang w:eastAsia="es-AR"/>
-        </w:rPr>
-        <w:t>info</w:t>
-      </w:r>
-      <w:proofErr w:type="spellEnd"/>
-      <w:r>
-        <w:rPr>
-          <w:lang w:eastAsia="es-AR"/>
-        </w:rPr>
-        <w:t xml:space="preserve"> = “Soy la </w:t>
-      </w:r>
-      <w:proofErr w:type="spellStart"/>
-      <w:r>
-        <w:rPr>
-          <w:lang w:eastAsia="es-AR"/>
-        </w:rPr>
-        <w:t>informacion</w:t>
-      </w:r>
-      <w:proofErr w:type="spellEnd"/>
-      <w:r>
-        <w:rPr>
-          <w:lang w:eastAsia="es-AR"/>
-        </w:rPr>
-        <w:t>”;</w:t>
-      </w:r>
-    </w:p>
-    <w:p>
-      <w:pPr>
-        <w:pStyle w:val="Sinespaciado"/>
-        <w:ind w:left="1416"/>
-        <w:rPr>
-          <w:lang w:eastAsia="es-AR"/>
-        </w:rPr>
-      </w:pPr>
-      <w:r>
-        <w:rPr>
-          <w:lang w:eastAsia="es-AR"/>
-        </w:rPr>
-        <w:t> </w:t>
-      </w:r>
-    </w:p>
-    <w:p>
-      <w:pPr>
-        <w:pStyle w:val="Sinespaciado"/>
-        <w:ind w:left="1416"/>
-        <w:rPr>
-          <w:lang w:eastAsia="es-AR"/>
-        </w:rPr>
-      </w:pPr>
-      <w:r>
-        <w:rPr>
-          <w:lang w:eastAsia="es-AR"/>
-        </w:rPr>
-        <w:t>// Escribe el archivo con la información</w:t>
-      </w:r>
-    </w:p>
-    <w:p>
-      <w:pPr>
-        <w:pStyle w:val="Sinespaciado"/>
-        <w:ind w:left="1416"/>
-        <w:rPr>
-          <w:lang w:eastAsia="es-AR"/>
-        </w:rPr>
-      </w:pPr>
-      <w:proofErr w:type="spellStart"/>
-      <w:proofErr w:type="gramStart"/>
-      <w:r>
-        <w:rPr>
-          <w:lang w:eastAsia="es-AR"/>
-        </w:rPr>
-        <w:t>for</w:t>
-      </w:r>
-      <w:proofErr w:type="spellEnd"/>
-      <w:r>
-        <w:rPr>
-          <w:lang w:eastAsia="es-AR"/>
-        </w:rPr>
-        <w:t>(</w:t>
-      </w:r>
-      <w:proofErr w:type="spellStart"/>
-      <w:proofErr w:type="gramEnd"/>
-      <w:r>
-        <w:rPr>
-          <w:lang w:eastAsia="es-AR"/>
-        </w:rPr>
-        <w:t>int</w:t>
-      </w:r>
-      <w:proofErr w:type="spellEnd"/>
-      <w:r>
-        <w:rPr>
-          <w:lang w:eastAsia="es-AR"/>
-        </w:rPr>
-        <w:t xml:space="preserve"> i=0; i&lt;</w:t>
-      </w:r>
-      <w:proofErr w:type="spellStart"/>
-      <w:r>
-        <w:rPr>
-          <w:lang w:eastAsia="es-AR"/>
-        </w:rPr>
-        <w:t>info.length</w:t>
-      </w:r>
-      <w:proofErr w:type="spellEnd"/>
-      <w:r>
-        <w:rPr>
-          <w:lang w:eastAsia="es-AR"/>
-        </w:rPr>
-        <w:t>(); i++)</w:t>
-      </w:r>
-    </w:p>
-    <w:p>
-      <w:pPr>
-        <w:pStyle w:val="Sinespaciado"/>
-        <w:ind w:left="1416" w:firstLine="708"/>
-        <w:rPr>
-          <w:lang w:eastAsia="es-AR"/>
-        </w:rPr>
-      </w:pPr>
-      <w:proofErr w:type="spellStart"/>
-      <w:proofErr w:type="gramStart"/>
-      <w:r>
-        <w:rPr>
-          <w:lang w:eastAsia="es-AR"/>
-        </w:rPr>
-        <w:t>out.write</w:t>
-      </w:r>
-      <w:proofErr w:type="spellEnd"/>
-      <w:proofErr w:type="gramEnd"/>
-      <w:r>
-        <w:rPr>
-          <w:lang w:eastAsia="es-AR"/>
-        </w:rPr>
-        <w:t xml:space="preserve">( </w:t>
-      </w:r>
-      <w:proofErr w:type="spellStart"/>
-      <w:r>
-        <w:rPr>
-          <w:lang w:eastAsia="es-AR"/>
-        </w:rPr>
-        <w:t>info.charAt</w:t>
-      </w:r>
-      <w:proofErr w:type="spellEnd"/>
-      <w:r>
-        <w:rPr>
-          <w:lang w:eastAsia="es-AR"/>
-        </w:rPr>
-        <w:t>(i) );</w:t>
-      </w:r>
-    </w:p>
-    <w:p>
-      <w:pPr>
-        <w:pStyle w:val="Sinespaciado"/>
-        <w:ind w:left="1416"/>
-        <w:rPr>
-          <w:lang w:eastAsia="es-AR"/>
-        </w:rPr>
-      </w:pPr>
-      <w:r>
-        <w:rPr>
-          <w:lang w:eastAsia="es-AR"/>
-        </w:rPr>
-        <w:t> </w:t>
-      </w:r>
-    </w:p>
-    <w:p>
-      <w:pPr>
-        <w:pStyle w:val="Sinespaciado"/>
-        <w:ind w:left="1416"/>
-        <w:rPr>
-          <w:lang w:eastAsia="es-AR"/>
-        </w:rPr>
-      </w:pPr>
-      <w:r>
-        <w:rPr>
-          <w:lang w:eastAsia="es-AR"/>
-        </w:rPr>
-        <w:t xml:space="preserve">// Cierra los </w:t>
-      </w:r>
-      <w:proofErr w:type="spellStart"/>
-      <w:r>
-        <w:rPr>
-          <w:lang w:eastAsia="es-AR"/>
-        </w:rPr>
-        <w:t>streams</w:t>
-      </w:r>
-      <w:proofErr w:type="spellEnd"/>
-    </w:p>
-    <w:p>
-      <w:pPr>
-        <w:pStyle w:val="Sinespaciado"/>
-        <w:ind w:left="1416"/>
-        <w:rPr>
-          <w:lang w:eastAsia="es-AR"/>
-        </w:rPr>
-      </w:pPr>
-      <w:proofErr w:type="spellStart"/>
-      <w:proofErr w:type="gramStart"/>
+      <w:proofErr w:type="spellStart"/>
       <w:r>
         <w:rPr>
           <w:lang w:eastAsia="es-AR"/>
@@ -3728,7 +3573,6 @@
         <w:t>out.close</w:t>
       </w:r>
       <w:proofErr w:type="spellEnd"/>
-      <w:proofErr w:type="gramEnd"/>
       <w:r>
         <w:rPr>
           <w:lang w:eastAsia="es-AR"/>
@@ -3999,26 +3843,63 @@
         <w:rPr>
           <w:lang w:eastAsia="es-AR"/>
         </w:rPr>
+        <w:t xml:space="preserve"> java.io.*;</w:t>
+      </w:r>
+    </w:p>
+    <w:p>
+      <w:pPr>
+        <w:pStyle w:val="Sinespaciado"/>
+        <w:rPr>
+          <w:lang w:eastAsia="es-AR"/>
+        </w:rPr>
+      </w:pPr>
+      <w:proofErr w:type="spellStart"/>
+      <w:r>
+        <w:rPr>
+          <w:lang w:eastAsia="es-AR"/>
+        </w:rPr>
+        <w:t>public</w:t>
+      </w:r>
+      <w:proofErr w:type="spellEnd"/>
+      <w:r>
+        <w:rPr>
+          <w:lang w:eastAsia="es-AR"/>
+        </w:rPr>
         <w:t xml:space="preserve"> </w:t>
       </w:r>
-      <w:proofErr w:type="gramStart"/>
-      <w:r>
-        <w:rPr>
-          <w:lang w:eastAsia="es-AR"/>
-        </w:rPr>
-        <w:t>java.io.*</w:t>
-      </w:r>
-      <w:proofErr w:type="gramEnd"/>
-      <w:r>
-        <w:rPr>
-          <w:lang w:eastAsia="es-AR"/>
-        </w:rPr>
-        <w:t>;</w:t>
-      </w:r>
-    </w:p>
-    <w:p>
-      <w:pPr>
-        <w:pStyle w:val="Sinespaciado"/>
+      <w:proofErr w:type="spellStart"/>
+      <w:r>
+        <w:rPr>
+          <w:lang w:eastAsia="es-AR"/>
+        </w:rPr>
+        <w:t>class</w:t>
+      </w:r>
+      <w:proofErr w:type="spellEnd"/>
+      <w:r>
+        <w:rPr>
+          <w:lang w:eastAsia="es-AR"/>
+        </w:rPr>
+        <w:t xml:space="preserve"> Copiador</w:t>
+      </w:r>
+    </w:p>
+    <w:p>
+      <w:pPr>
+        <w:pStyle w:val="Sinespaciado"/>
+        <w:rPr>
+          <w:lang w:eastAsia="es-AR"/>
+        </w:rPr>
+      </w:pPr>
+      <w:r>
+        <w:rPr>
+          <w:lang w:eastAsia="es-AR"/>
+        </w:rPr>
+        <w:t>{</w:t>
+      </w:r>
+    </w:p>
+    <w:p>
+      <w:pPr>
+        <w:pStyle w:val="Sinespaciado"/>
+        <w:ind w:left="708"/>
         <w:rPr>
           <w:lang w:eastAsia="es-AR"/>
         </w:rPr>
@@ -4042,44 +3923,7 @@
         <w:rPr>
           <w:lang w:eastAsia="es-AR"/>
         </w:rPr>
-        <w:t>class</w:t>
-      </w:r>
-      <w:proofErr w:type="spellEnd"/>
-      <w:r>
-        <w:rPr>
-          <w:lang w:eastAsia="es-AR"/>
-        </w:rPr>
-        <w:t xml:space="preserve"> Copiador</w:t>
-      </w:r>
-    </w:p>
-    <w:p>
-      <w:pPr>
-        <w:pStyle w:val="Sinespaciado"/>
-        <w:rPr>
-          <w:lang w:eastAsia="es-AR"/>
-        </w:rPr>
-      </w:pPr>
-      <w:r>
-        <w:rPr>
-          <w:lang w:eastAsia="es-AR"/>
-        </w:rPr>
-        <w:t>{</w:t>
-      </w:r>
-    </w:p>
-    <w:p>
-      <w:pPr>
-        <w:pStyle w:val="Sinespaciado"/>
-        <w:ind w:left="708"/>
-        <w:rPr>
-          <w:lang w:eastAsia="es-AR"/>
-        </w:rPr>
-      </w:pPr>
-      <w:proofErr w:type="spellStart"/>
-      <w:r>
-        <w:rPr>
-          <w:lang w:eastAsia="es-AR"/>
-        </w:rPr>
-        <w:t>public</w:t>
+        <w:t>static</w:t>
       </w:r>
       <w:proofErr w:type="spellEnd"/>
       <w:r>
@@ -4093,7 +3937,7 @@
         <w:rPr>
           <w:lang w:eastAsia="es-AR"/>
         </w:rPr>
-        <w:t>static</w:t>
+        <w:t>void</w:t>
       </w:r>
       <w:proofErr w:type="spellEnd"/>
       <w:r>
@@ -4107,21 +3951,6 @@
         <w:rPr>
           <w:lang w:eastAsia="es-AR"/>
         </w:rPr>
-        <w:t>void</w:t>
-      </w:r>
-      <w:proofErr w:type="spellEnd"/>
-      <w:r>
-        <w:rPr>
-          <w:lang w:eastAsia="es-AR"/>
-        </w:rPr>
-        <w:t xml:space="preserve"> </w:t>
-      </w:r>
-      <w:proofErr w:type="spellStart"/>
-      <w:proofErr w:type="gramStart"/>
-      <w:r>
-        <w:rPr>
-          <w:lang w:eastAsia="es-AR"/>
-        </w:rPr>
         <w:t>main</w:t>
       </w:r>
       <w:proofErr w:type="spellEnd"/>
@@ -4132,7 +3961,6 @@
         <w:t>(</w:t>
       </w:r>
       <w:proofErr w:type="spellStart"/>
-      <w:proofErr w:type="gramEnd"/>
       <w:r>
         <w:rPr>
           <w:lang w:eastAsia="es-AR"/>
@@ -4640,17 +4468,9 @@
         <w:rPr>
           <w:lang w:eastAsia="es-AR"/>
         </w:rPr>
-        <w:t xml:space="preserve"> </w:t>
-      </w:r>
-      <w:proofErr w:type="gramStart"/>
-      <w:r>
-        <w:rPr>
-          <w:lang w:eastAsia="es-AR"/>
-        </w:rPr>
-        <w:t>( (</w:t>
-      </w:r>
-      <w:proofErr w:type="spellStart"/>
-      <w:proofErr w:type="gramEnd"/>
+        <w:t xml:space="preserve"> ( (</w:t>
+      </w:r>
+      <w:proofErr w:type="spellStart"/>
       <w:r>
         <w:rPr>
           <w:lang w:eastAsia="es-AR"/>
@@ -4688,7 +4508,6 @@
         </w:rPr>
       </w:pPr>
       <w:proofErr w:type="spellStart"/>
-      <w:proofErr w:type="gramStart"/>
       <w:r>
         <w:rPr>
           <w:lang w:eastAsia="es-AR"/>
@@ -4696,7 +4515,6 @@
         <w:t>out.write</w:t>
       </w:r>
       <w:proofErr w:type="spellEnd"/>
-      <w:proofErr w:type="gramEnd"/>
       <w:r>
         <w:rPr>
           <w:lang w:eastAsia="es-AR"/>
@@ -4764,7 +4582,6 @@
         </w:rPr>
       </w:pPr>
       <w:proofErr w:type="spellStart"/>
-      <w:proofErr w:type="gramStart"/>
       <w:r>
         <w:rPr>
           <w:lang w:eastAsia="es-AR"/>
@@ -4772,7 +4589,6 @@
         <w:t>in.close</w:t>
       </w:r>
       <w:proofErr w:type="spellEnd"/>
-      <w:proofErr w:type="gramEnd"/>
       <w:r>
         <w:rPr>
           <w:lang w:eastAsia="es-AR"/>
@@ -4789,7 +4605,6 @@
         </w:rPr>
       </w:pPr>
       <w:proofErr w:type="spellStart"/>
-      <w:proofErr w:type="gramStart"/>
       <w:r>
         <w:rPr>
           <w:lang w:eastAsia="es-AR"/>
@@ -4797,7 +4612,6 @@
         <w:t>out.close</w:t>
       </w:r>
       <w:proofErr w:type="spellEnd"/>
-      <w:proofErr w:type="gramEnd"/>
       <w:r>
         <w:rPr>
           <w:lang w:eastAsia="es-AR"/>
@@ -5245,7 +5059,6 @@
         <w:t>Entre los métodos más utilizados se encuentra el método </w:t>
       </w:r>
       <w:proofErr w:type="spellStart"/>
-      <w:proofErr w:type="gramStart"/>
       <w:r>
         <w:rPr>
           <w:rFonts w:ascii="Times New Roman" w:eastAsia="Times New Roman" w:hAnsi="Times New Roman" w:cs="Times New Roman"/>
@@ -5265,18 +5078,7 @@
           <w:szCs w:val="24"/>
           <w:lang w:eastAsia="es-AR"/>
         </w:rPr>
-        <w:t>(</w:t>
-      </w:r>
-      <w:proofErr w:type="gramEnd"/>
-      <w:r>
-        <w:rPr>
-          <w:rFonts w:ascii="Times New Roman" w:eastAsia="Times New Roman" w:hAnsi="Times New Roman" w:cs="Times New Roman"/>
-          <w:color w:val="000000"/>
-          <w:sz w:val="24"/>
-          <w:szCs w:val="24"/>
-          <w:lang w:eastAsia="es-AR"/>
-        </w:rPr>
-        <w:t xml:space="preserve">), que permite leer un conjunto de caracteres retornado en forma de </w:t>
+        <w:t xml:space="preserve">(), que permite leer un conjunto de caracteres retornado en forma de </w:t>
       </w:r>
       <w:proofErr w:type="spellStart"/>
       <w:r>
@@ -5453,7 +5255,6 @@
         <w:t xml:space="preserve"> in = new </w:t>
       </w:r>
       <w:proofErr w:type="spellStart"/>
-      <w:proofErr w:type="gramStart"/>
       <w:r>
         <w:rPr>
           <w:lang w:eastAsia="es-AR"/>
@@ -5465,14 +5266,7 @@
         <w:rPr>
           <w:lang w:eastAsia="es-AR"/>
         </w:rPr>
-        <w:t>(</w:t>
-      </w:r>
-      <w:proofErr w:type="gramEnd"/>
-      <w:r>
-        <w:rPr>
-          <w:lang w:eastAsia="es-AR"/>
-        </w:rPr>
-        <w:t xml:space="preserve">new </w:t>
+        <w:t xml:space="preserve">(new </w:t>
       </w:r>
       <w:proofErr w:type="spellStart"/>
       <w:r>
@@ -5603,7 +5397,6 @@
         <w:t xml:space="preserve"> = </w:t>
       </w:r>
       <w:proofErr w:type="spellStart"/>
-      <w:proofErr w:type="gramStart"/>
       <w:r>
         <w:rPr>
           <w:lang w:eastAsia="es-AR"/>
@@ -5611,7 +5404,6 @@
         <w:t>in.readLine</w:t>
       </w:r>
       <w:proofErr w:type="spellEnd"/>
-      <w:proofErr w:type="gramEnd"/>
       <w:r>
         <w:rPr>
           <w:lang w:eastAsia="es-AR"/>
@@ -5669,7 +5461,6 @@
         </w:rPr>
       </w:pPr>
       <w:proofErr w:type="spellStart"/>
-      <w:proofErr w:type="gramStart"/>
       <w:r>
         <w:rPr>
           <w:lang w:eastAsia="es-AR"/>
@@ -5677,7 +5468,6 @@
         <w:t>in.close</w:t>
       </w:r>
       <w:proofErr w:type="spellEnd"/>
-      <w:proofErr w:type="gramEnd"/>
       <w:r>
         <w:rPr>
           <w:lang w:eastAsia="es-AR"/>
@@ -5873,7 +5663,6 @@
         <w:t>Entre los métodos más utilizados se encuentra el método </w:t>
       </w:r>
       <w:proofErr w:type="spellStart"/>
-      <w:proofErr w:type="gramStart"/>
       <w:r>
         <w:rPr>
           <w:rFonts w:ascii="Times New Roman" w:eastAsia="Times New Roman" w:hAnsi="Times New Roman" w:cs="Times New Roman"/>
@@ -5896,7 +5685,6 @@
         <w:t>(</w:t>
       </w:r>
       <w:proofErr w:type="spellStart"/>
-      <w:proofErr w:type="gramEnd"/>
       <w:r>
         <w:rPr>
           <w:rFonts w:ascii="Times New Roman" w:eastAsia="Times New Roman" w:hAnsi="Times New Roman" w:cs="Times New Roman"/>
@@ -6029,7 +5817,6 @@
         <w:t>Adicionalmente, posee un método denominado </w:t>
       </w:r>
       <w:proofErr w:type="spellStart"/>
-      <w:proofErr w:type="gramStart"/>
       <w:r>
         <w:rPr>
           <w:rFonts w:ascii="Times New Roman" w:eastAsia="Times New Roman" w:hAnsi="Times New Roman" w:cs="Times New Roman"/>
@@ -6049,18 +5836,7 @@
           <w:szCs w:val="24"/>
           <w:lang w:eastAsia="es-AR"/>
         </w:rPr>
-        <w:t>(</w:t>
-      </w:r>
-      <w:proofErr w:type="gramEnd"/>
-      <w:r>
-        <w:rPr>
-          <w:rFonts w:ascii="Times New Roman" w:eastAsia="Times New Roman" w:hAnsi="Times New Roman" w:cs="Times New Roman"/>
-          <w:color w:val="000000"/>
-          <w:sz w:val="24"/>
-          <w:szCs w:val="24"/>
-          <w:lang w:eastAsia="es-AR"/>
-        </w:rPr>
-        <w:t xml:space="preserve">) que se utilizada para escribir en el </w:t>
+        <w:t xml:space="preserve">() que se utilizada para escribir en el </w:t>
       </w:r>
       <w:proofErr w:type="spellStart"/>
       <w:r>
@@ -6237,7 +6013,6 @@
         <w:t xml:space="preserve"> = new </w:t>
       </w:r>
       <w:proofErr w:type="spellStart"/>
-      <w:proofErr w:type="gramStart"/>
       <w:r>
         <w:rPr>
           <w:lang w:eastAsia="es-AR"/>
@@ -6249,14 +6024,7 @@
         <w:rPr>
           <w:lang w:eastAsia="es-AR"/>
         </w:rPr>
-        <w:t>(</w:t>
-      </w:r>
-      <w:proofErr w:type="gramEnd"/>
-      <w:r>
-        <w:rPr>
-          <w:lang w:eastAsia="es-AR"/>
-        </w:rPr>
-        <w:t xml:space="preserve">new </w:t>
+        <w:t xml:space="preserve">(new </w:t>
       </w:r>
       <w:proofErr w:type="spellStart"/>
       <w:r>
@@ -6373,7 +6141,6 @@
         </w:rPr>
       </w:pPr>
       <w:proofErr w:type="spellStart"/>
-      <w:proofErr w:type="gramStart"/>
       <w:r>
         <w:rPr>
           <w:lang w:eastAsia="es-AR"/>
@@ -6381,7 +6148,6 @@
         <w:t>out.write</w:t>
       </w:r>
       <w:proofErr w:type="spellEnd"/>
-      <w:proofErr w:type="gramEnd"/>
       <w:r>
         <w:rPr>
           <w:lang w:eastAsia="es-AR"/>
@@ -6439,7 +6205,6 @@
         </w:rPr>
       </w:pPr>
       <w:proofErr w:type="spellStart"/>
-      <w:proofErr w:type="gramStart"/>
       <w:r>
         <w:rPr>
           <w:lang w:eastAsia="es-AR"/>
@@ -6447,7 +6212,6 @@
         <w:t>out.newLine</w:t>
       </w:r>
       <w:proofErr w:type="spellEnd"/>
-      <w:proofErr w:type="gramEnd"/>
       <w:r>
         <w:rPr>
           <w:lang w:eastAsia="es-AR"/>
@@ -6505,7 +6269,6 @@
         </w:rPr>
       </w:pPr>
       <w:proofErr w:type="spellStart"/>
-      <w:proofErr w:type="gramStart"/>
       <w:r>
         <w:rPr>
           <w:lang w:eastAsia="es-AR"/>
@@ -6513,7 +6276,6 @@
         <w:t>out.close</w:t>
       </w:r>
       <w:proofErr w:type="spellEnd"/>
-      <w:proofErr w:type="gramEnd"/>
       <w:r>
         <w:rPr>
           <w:lang w:eastAsia="es-AR"/>
@@ -7078,6 +6840,7 @@
     <w:lsdException w:name="HTML Sample" w:semiHidden="1" w:unhideWhenUsed="1"/>
     <w:lsdException w:name="HTML Typewriter" w:semiHidden="1" w:unhideWhenUsed="1"/>
     <w:lsdException w:name="HTML Variable" w:semiHidden="1" w:unhideWhenUsed="1"/>
+    <w:lsdException w:name="Normal Table" w:semiHidden="1" w:unhideWhenUsed="1"/>
     <w:lsdException w:name="annotation subject" w:semiHidden="1" w:unhideWhenUsed="1"/>
     <w:lsdException w:name="No List" w:semiHidden="1" w:unhideWhenUsed="1"/>
     <w:lsdException w:name="Outline List 1" w:semiHidden="1" w:unhideWhenUsed="1"/>
@@ -7124,8 +6887,10 @@
     <w:lsdException w:name="Table Subtle 2" w:semiHidden="1" w:unhideWhenUsed="1"/>
     <w:lsdException w:name="Table Web 1" w:semiHidden="1" w:unhideWhenUsed="1"/>
     <w:lsdException w:name="Table Web 2" w:semiHidden="1" w:unhideWhenUsed="1"/>
+    <w:lsdException w:name="Table Web 3" w:semiHidden="1" w:unhideWhenUsed="1"/>
     <w:lsdException w:name="Balloon Text" w:semiHidden="1" w:unhideWhenUsed="1"/>
     <w:lsdException w:name="Table Grid" w:uiPriority="39"/>
+    <w:lsdException w:name="Table Theme" w:semiHidden="1" w:unhideWhenUsed="1"/>
     <w:lsdException w:name="Placeholder Text" w:semiHidden="1"/>
     <w:lsdException w:name="No Spacing" w:uiPriority="1" w:qFormat="1"/>
     <w:lsdException w:name="Light Shading" w:uiPriority="60"/>
